--- a/problem1/Solution.docx
+++ b/problem1/Solution.docx
@@ -50,7 +50,29 @@
             <w:sz w:val="22"/>
             <w:szCs w:val="22"/>
           </w:rPr>
-          <w:t>esse vídeo</w:t>
+          <w:t>esse víd</w:t>
+        </w:r>
+        <w:r>
+          <w:rPr>
+            <w:rStyle w:val="Hyperlink"/>
+            <w:rFonts w:asciiTheme="minorHAnsi" w:hAnsiTheme="minorHAnsi" w:cstheme="minorHAnsi"/>
+            <w:b/>
+            <w:color w:val="1155CC"/>
+            <w:sz w:val="22"/>
+            <w:szCs w:val="22"/>
+          </w:rPr>
+          <w:t>e</w:t>
+        </w:r>
+        <w:r>
+          <w:rPr>
+            <w:rStyle w:val="Hyperlink"/>
+            <w:rFonts w:asciiTheme="minorHAnsi" w:hAnsiTheme="minorHAnsi" w:cstheme="minorHAnsi"/>
+            <w:b/>
+            <w:color w:val="1155CC"/>
+            <w:sz w:val="22"/>
+            <w:szCs w:val="22"/>
+          </w:rPr>
+          <w:t>o</w:t>
         </w:r>
       </w:hyperlink>
       <w:r>
@@ -153,58 +175,127 @@
     </w:p>
     <w:p>
       <w:pPr>
-        <w:ind w:left="720"/>
-        <w:rPr>
-          <w:rFonts w:cstheme="minorHAnsi"/>
-          <w:color w:val="FF0000"/>
-        </w:rPr>
-      </w:pPr>
-      <w:r>
-        <w:rPr>
-          <w:rFonts w:cstheme="minorHAnsi"/>
-          <w:color w:val="FF0000"/>
-        </w:rPr>
-        <w:t>// TODO</w:t>
-      </w:r>
-      <w:bookmarkStart w:id="0" w:name="_GoBack"/>
-      <w:bookmarkEnd w:id="0"/>
+        <w:ind w:firstLine="720"/>
+        <w:rPr>
+          <w:rFonts w:cstheme="minorHAnsi"/>
+        </w:rPr>
+      </w:pPr>
+      <w:r>
+        <w:rPr>
+          <w:rFonts w:cstheme="minorHAnsi"/>
+        </w:rPr>
+        <w:t>Ele começa demostrando que as ideias preconcebidas</w:t>
+      </w:r>
+      <w:r>
+        <w:rPr>
+          <w:rFonts w:cstheme="minorHAnsi"/>
+        </w:rPr>
+        <w:t xml:space="preserve"> </w:t>
+      </w:r>
+      <w:r>
+        <w:rPr>
+          <w:rFonts w:cstheme="minorHAnsi"/>
+        </w:rPr>
+        <w:t xml:space="preserve">influenciam no julgamento dos alunos. Em seguida ele mostra (através de um gráfico de bolhas) que nos anos 60 a ideia dos alunos sobre os países “em Desenvolvimento” poderia estar certa, porém já não se aplica </w:t>
+      </w:r>
+      <w:r>
+        <w:rPr>
+          <w:rFonts w:cstheme="minorHAnsi"/>
+        </w:rPr>
+        <w:t>ao ano de 2003</w:t>
+      </w:r>
+      <w:r>
+        <w:rPr>
+          <w:rFonts w:cstheme="minorHAnsi"/>
+        </w:rPr>
+        <w:t>.</w:t>
+      </w:r>
+      <w:r>
+        <w:rPr>
+          <w:rFonts w:cstheme="minorHAnsi"/>
+        </w:rPr>
+        <w:t xml:space="preserve"> Hans analisa os dados sobre a distribuição de renda no mundo, onde demostra que aos poucos as pessoas estão saindo da faixa de pobreza.</w:t>
+      </w:r>
     </w:p>
     <w:p>
       <w:pPr>
         <w:rPr>
           <w:rFonts w:cstheme="minorHAnsi"/>
-          <w:b/>
-        </w:rPr>
-      </w:pPr>
+        </w:rPr>
+      </w:pPr>
+      <w:r>
+        <w:rPr>
+          <w:rFonts w:cstheme="minorHAnsi"/>
+        </w:rPr>
+        <w:tab/>
+        <w:t>Hans mostra os dados sobre a mortalidade infantil, onde chega a concluir que um pais mais rico possui uma mortalidade infantil menor, porém é preciso investir bastante. Em seguida ele comenta que os países podem ser “quebrados” em partes menores para que se possam analisar melhor e formar estratégias melhores, como por exemplo definir uma estratégia para combater a mortalidade infantil para a população pobre e outra estratégia para a população rica.</w:t>
+      </w:r>
     </w:p>
     <w:p>
       <w:pPr>
         <w:rPr>
           <w:rFonts w:cstheme="minorHAnsi"/>
-          <w:b/>
-          <w:color w:val="000000"/>
-        </w:rPr>
-      </w:pPr>
-      <w:r>
-        <w:rPr>
-          <w:rFonts w:cstheme="minorHAnsi"/>
-          <w:b/>
-        </w:rPr>
-        <w:t xml:space="preserve">2. </w:t>
-      </w:r>
-      <w:r>
-        <w:rPr>
-          <w:rFonts w:cstheme="minorHAnsi"/>
-          <w:b/>
-          <w:color w:val="000000"/>
-        </w:rPr>
-        <w:t>Qual o panorama geral dos profissionais de TI no Brasil sem ainda se preocupar com seus salários, apenas com sua localização, função, expertise...?</w:t>
+        </w:rPr>
+      </w:pPr>
+      <w:r>
+        <w:rPr>
+          <w:rFonts w:cstheme="minorHAnsi"/>
+        </w:rPr>
+        <w:tab/>
+      </w:r>
+      <w:r>
+        <w:rPr>
+          <w:rFonts w:cstheme="minorHAnsi"/>
+        </w:rPr>
+        <w:t>C</w:t>
+      </w:r>
+      <w:r>
+        <w:rPr>
+          <w:rFonts w:cstheme="minorHAnsi"/>
+        </w:rPr>
+        <w:t xml:space="preserve">omenta </w:t>
+      </w:r>
+      <w:r>
+        <w:rPr>
+          <w:rFonts w:cstheme="minorHAnsi"/>
+        </w:rPr>
+        <w:t>que dados como os apresentados são muito importantes e que vários deles estão sendo coletados. Porém ainda existe um trabalho a ser feito para que tais dados fiquem totalmente disponíveis. Onde ele mostra que a China está chegando perto da USA.</w:t>
       </w:r>
     </w:p>
     <w:p>
       <w:pPr>
         <w:rPr>
           <w:rFonts w:cstheme="minorHAnsi"/>
+          <w:b/>
+        </w:rPr>
+      </w:pPr>
+    </w:p>
+    <w:p>
+      <w:pPr>
+        <w:pStyle w:val="ListParagraph"/>
+        <w:numPr>
+          <w:ilvl w:val="0"/>
+          <w:numId w:val="6"/>
+        </w:numPr>
+        <w:rPr>
+          <w:rFonts w:cstheme="minorHAnsi"/>
+          <w:b/>
+          <w:color w:val="000000"/>
+        </w:rPr>
+      </w:pPr>
+      <w:r>
+        <w:rPr>
+          <w:rFonts w:cstheme="minorHAnsi"/>
+          <w:b/>
+          <w:color w:val="000000"/>
+        </w:rPr>
+        <w:t>Qual o panorama geral dos profissionais de TI no Brasil sem ainda se preocupar com seus salários, apenas com sua localização, função, expertise...?</w:t>
+      </w:r>
+    </w:p>
+    <w:p>
+      <w:pPr>
+        <w:rPr>
+          <w:rFonts w:cstheme="minorHAnsi"/>
           <w:color w:val="000000"/>
         </w:rPr>
       </w:pPr>
@@ -228,54 +319,175 @@
           <w:rFonts w:cstheme="minorHAnsi"/>
           <w:color w:val="000000"/>
         </w:rPr>
-        <w:t xml:space="preserve"> em Belo Horizonte. </w:t>
+        <w:t xml:space="preserve"> em Belo Horizonte.</w:t>
+      </w:r>
+      <w:r>
+        <w:rPr>
+          <w:rFonts w:cstheme="minorHAnsi"/>
+          <w:color w:val="000000"/>
+        </w:rPr>
+        <w:t xml:space="preserve"> </w:t>
+      </w:r>
+      <w:r>
+        <w:rPr>
+          <w:rFonts w:cstheme="minorHAnsi"/>
+          <w:color w:val="000000"/>
+        </w:rPr>
+        <w:t xml:space="preserve">Metade dos profissionais atuantes não possuem uma </w:t>
+      </w:r>
+      <w:r>
+        <w:rPr>
+          <w:rFonts w:cstheme="minorHAnsi"/>
+          <w:color w:val="000000"/>
+        </w:rPr>
+        <w:t>Pós</w:t>
+      </w:r>
+      <w:r>
+        <w:rPr>
+          <w:rFonts w:cstheme="minorHAnsi"/>
+          <w:color w:val="000000"/>
+        </w:rPr>
+        <w:t xml:space="preserve"> Graduação ou uma Certificação. </w:t>
       </w:r>
     </w:p>
     <w:p>
       <w:pPr>
-        <w:rPr>
-          <w:rFonts w:cstheme="minorHAnsi"/>
-          <w:color w:val="000000"/>
-        </w:rPr>
-      </w:pPr>
-      <w:r>
-        <w:rPr>
-          <w:rFonts w:cstheme="minorHAnsi"/>
-          <w:color w:val="000000"/>
-        </w:rPr>
-        <w:tab/>
-        <w:t xml:space="preserve">Metade dos profissionais atuantes não possuem uma </w:t>
-      </w:r>
-      <w:r>
-        <w:rPr>
-          <w:rFonts w:cstheme="minorHAnsi"/>
-          <w:color w:val="000000"/>
-        </w:rPr>
-        <w:t>Pós</w:t>
-      </w:r>
-      <w:r>
-        <w:rPr>
-          <w:rFonts w:cstheme="minorHAnsi"/>
-          <w:color w:val="000000"/>
-        </w:rPr>
-        <w:t xml:space="preserve"> Graduação ou uma Certificação. Dos que possuem </w:t>
+        <w:ind w:firstLine="360"/>
+        <w:rPr>
+          <w:rFonts w:cstheme="minorHAnsi"/>
+          <w:color w:val="000000"/>
+        </w:rPr>
+      </w:pPr>
+      <w:r>
+        <w:rPr>
+          <w:rFonts w:cstheme="minorHAnsi"/>
+          <w:color w:val="000000"/>
+        </w:rPr>
+        <w:t xml:space="preserve">Porém podemos perceber que possuir </w:t>
       </w:r>
     </w:p>
     <w:p>
+      <w:r>
+        <w:t>Comandos Usados:</w:t>
+      </w:r>
+    </w:p>
+    <w:tbl>
+      <w:tblPr>
+        <w:tblStyle w:val="TableGrid"/>
+        <w:tblW w:w="0" w:type="auto"/>
+        <w:tblLook w:val="04A0" w:firstRow="1" w:lastRow="0" w:firstColumn="1" w:lastColumn="0" w:noHBand="0" w:noVBand="1"/>
+      </w:tblPr>
+      <w:tblGrid>
+        <w:gridCol w:w="9350"/>
+      </w:tblGrid>
+      <w:tr>
+        <w:tc>
+          <w:tcPr>
+            <w:tcW w:w="9350" w:type="dxa"/>
+          </w:tcPr>
+          <w:p>
+            <w:pPr>
+              <w:pStyle w:val="Code"/>
+            </w:pPr>
+            <w:r>
+              <w:t xml:space="preserve">&gt; </w:t>
+            </w:r>
+            <w:proofErr w:type="spellStart"/>
+            <w:r>
+              <w:t>mosaicplot</w:t>
+            </w:r>
+            <w:proofErr w:type="spellEnd"/>
+            <w:r>
+              <w:t>(table(</w:t>
+            </w:r>
+            <w:proofErr w:type="spellStart"/>
+            <w:r>
+              <w:t>salarios.ti.regioes$Regiao</w:t>
+            </w:r>
+            <w:proofErr w:type="spellEnd"/>
+            <w:r>
+              <w:t>))</w:t>
+            </w:r>
+          </w:p>
+          <w:p>
+            <w:pPr>
+              <w:pStyle w:val="Code"/>
+            </w:pPr>
+            <w:r>
+              <w:t>&gt; pie(</w:t>
+            </w:r>
+            <w:proofErr w:type="spellStart"/>
+            <w:r>
+              <w:t>table</w:t>
+            </w:r>
+            <w:proofErr w:type="spellEnd"/>
+            <w:r>
+              <w:t>(</w:t>
+            </w:r>
+            <w:proofErr w:type="spellStart"/>
+            <w:r>
+              <w:t>salarios.ti.regioes$Iniciativa.Privada.ou.Concursado</w:t>
+            </w:r>
+            <w:proofErr w:type="spellEnd"/>
+            <w:r>
+              <w:t>))</w:t>
+            </w:r>
+          </w:p>
+          <w:p>
+            <w:pPr>
+              <w:pStyle w:val="Code"/>
+            </w:pPr>
+            <w:r>
+              <w:t xml:space="preserve">&gt; </w:t>
+            </w:r>
+            <w:proofErr w:type="spellStart"/>
+            <w:r>
+              <w:t>mosaicplot</w:t>
+            </w:r>
+            <w:proofErr w:type="spellEnd"/>
+            <w:r>
+              <w:t>(</w:t>
+            </w:r>
+            <w:proofErr w:type="spellStart"/>
+            <w:r>
+              <w:t>table</w:t>
+            </w:r>
+            <w:proofErr w:type="spellEnd"/>
+            <w:r>
+              <w:t>(</w:t>
+            </w:r>
+            <w:proofErr w:type="spellStart"/>
+            <w:r>
+              <w:t>salarios.ti.regioes$Cidade</w:t>
+            </w:r>
+            <w:proofErr w:type="spellEnd"/>
+            <w:r>
+              <w:t>))</w:t>
+            </w:r>
+          </w:p>
+          <w:p>
+            <w:pPr>
+              <w:pStyle w:val="Code"/>
+              <w:rPr>
+                <w:rFonts w:ascii="Lucida Console" w:hAnsi="Lucida Console"/>
+              </w:rPr>
+            </w:pPr>
+            <w:r>
+              <w:t>&gt; mosaicplot(table(salarios.ti.regioes$Pos.Graduacao.ou.Certificacao))</w:t>
+            </w:r>
+          </w:p>
+        </w:tc>
+      </w:tr>
+    </w:tbl>
+    <w:p>
       <w:pPr>
         <w:ind w:firstLine="360"/>
         <w:rPr>
           <w:rFonts w:cstheme="minorHAnsi"/>
-          <w:color w:val="000000"/>
-        </w:rPr>
-      </w:pPr>
-      <w:r>
-        <w:rPr>
-          <w:rFonts w:cstheme="minorHAnsi"/>
-          <w:color w:val="000000"/>
-        </w:rPr>
-        <w:t xml:space="preserve">Porém podemos perceber que possuir </w:t>
-      </w:r>
+          <w:i/>
+          <w:color w:val="000000"/>
+        </w:rPr>
+      </w:pPr>
     </w:p>
     <w:p>
       <w:pPr>
@@ -310,6 +522,7 @@
           <w:sz w:val="22"/>
           <w:szCs w:val="22"/>
         </w:rPr>
+        <w:lastRenderedPageBreak/>
         <w:t>Os salários estão bem distribuídos no intervalo que vai do menor salário para o maior salário? Ou será que os salários são muito concentrados em um intervalo pequeno de valores? Será que existem salários atípicos (</w:t>
       </w:r>
       <w:proofErr w:type="spellStart"/>
@@ -743,7 +956,6 @@
           <w:rFonts w:cstheme="minorHAnsi"/>
           <w:b/>
         </w:rPr>
-        <w:lastRenderedPageBreak/>
         <w:t xml:space="preserve">Box </w:t>
       </w:r>
       <w:proofErr w:type="spellStart"/>
@@ -820,6 +1032,82 @@
     </w:p>
     <w:p>
       <w:pPr>
+        <w:jc w:val="center"/>
+        <w:rPr>
+          <w:rFonts w:cstheme="minorHAnsi"/>
+          <w:b/>
+        </w:rPr>
+      </w:pPr>
+    </w:p>
+    <w:p>
+      <w:r>
+        <w:t>Comandos Usados:</w:t>
+      </w:r>
+    </w:p>
+    <w:tbl>
+      <w:tblPr>
+        <w:tblStyle w:val="TableGrid"/>
+        <w:tblW w:w="0" w:type="auto"/>
+        <w:tblLook w:val="04A0" w:firstRow="1" w:lastRow="0" w:firstColumn="1" w:lastColumn="0" w:noHBand="0" w:noVBand="1"/>
+      </w:tblPr>
+      <w:tblGrid>
+        <w:gridCol w:w="9350"/>
+      </w:tblGrid>
+      <w:tr>
+        <w:tc>
+          <w:tcPr>
+            <w:tcW w:w="9350" w:type="dxa"/>
+          </w:tcPr>
+          <w:p>
+            <w:pPr>
+              <w:pStyle w:val="Code"/>
+            </w:pPr>
+            <w:r>
+              <w:t>&gt; summary(</w:t>
+            </w:r>
+            <w:proofErr w:type="spellStart"/>
+            <w:r>
+              <w:t>salarios.ti.regioes$Salario.Bruto</w:t>
+            </w:r>
+            <w:proofErr w:type="spellEnd"/>
+            <w:r>
+              <w:t>)</w:t>
+            </w:r>
+          </w:p>
+          <w:p>
+            <w:pPr>
+              <w:pStyle w:val="Code"/>
+              <w:rPr>
+                <w:lang w:val="pt-BR"/>
+              </w:rPr>
+            </w:pPr>
+            <w:r>
+              <w:t>&gt; boxplot(</w:t>
+            </w:r>
+            <w:proofErr w:type="spellStart"/>
+            <w:r>
+              <w:t>salarios.ti.regioes$Salario.Bruto</w:t>
+            </w:r>
+            <w:proofErr w:type="spellEnd"/>
+            <w:r>
+              <w:t>)</w:t>
+            </w:r>
+          </w:p>
+        </w:tc>
+      </w:tr>
+    </w:tbl>
+    <w:p>
+      <w:pPr>
+        <w:jc w:val="center"/>
+        <w:rPr>
+          <w:rFonts w:cstheme="minorHAnsi"/>
+          <w:b/>
+          <w:lang w:val="en-US"/>
+        </w:rPr>
+      </w:pPr>
+    </w:p>
+    <w:p>
+      <w:pPr>
         <w:pStyle w:val="NormalWeb"/>
         <w:numPr>
           <w:ilvl w:val="0"/>
@@ -865,6 +1153,7 @@
         <w:rPr>
           <w:rFonts w:cstheme="minorHAnsi"/>
         </w:rPr>
+        <w:lastRenderedPageBreak/>
         <w:t xml:space="preserve">Não, já que eu esperava um intervalo de </w:t>
       </w:r>
       <w:r>
@@ -1406,7 +1695,6 @@
         <w:rPr>
           <w:rFonts w:cstheme="minorHAnsi"/>
         </w:rPr>
-        <w:lastRenderedPageBreak/>
         <w:t>Podemos ver abaixo como ficaria a tabela se tivesse usado a mediana.</w:t>
       </w:r>
     </w:p>
@@ -1745,9 +2033,185 @@
     </w:p>
     <w:p>
       <w:pPr>
+        <w:ind w:firstLine="360"/>
+        <w:rPr>
+          <w:rFonts w:cstheme="minorHAnsi"/>
+          <w:i/>
+          <w:color w:val="000000"/>
+        </w:rPr>
+      </w:pPr>
+      <w:r>
+        <w:rPr>
+          <w:rFonts w:cstheme="minorHAnsi"/>
+          <w:i/>
+          <w:color w:val="000000"/>
+        </w:rPr>
+        <w:t>Comandos Usados:</w:t>
+      </w:r>
+    </w:p>
+    <w:tbl>
+      <w:tblPr>
+        <w:tblStyle w:val="TableGrid"/>
+        <w:tblW w:w="0" w:type="auto"/>
+        <w:tblLook w:val="04A0" w:firstRow="1" w:lastRow="0" w:firstColumn="1" w:lastColumn="0" w:noHBand="0" w:noVBand="1"/>
+      </w:tblPr>
+      <w:tblGrid>
+        <w:gridCol w:w="9350"/>
+      </w:tblGrid>
+      <w:tr>
+        <w:tc>
+          <w:tcPr>
+            <w:tcW w:w="9350" w:type="dxa"/>
+          </w:tcPr>
+          <w:p>
+            <w:pPr>
+              <w:pStyle w:val="Code"/>
+            </w:pPr>
+            <w:r>
+              <w:t>&gt; sort(</w:t>
+            </w:r>
+            <w:proofErr w:type="spellStart"/>
+            <w:r>
+              <w:t>tapply</w:t>
+            </w:r>
+            <w:proofErr w:type="spellEnd"/>
+            <w:r>
+              <w:t>(</w:t>
+            </w:r>
+            <w:proofErr w:type="spellStart"/>
+            <w:r>
+              <w:t>salarios.ti.regioes$Salario.Bruto</w:t>
+            </w:r>
+            <w:proofErr w:type="spellEnd"/>
+            <w:r>
+              <w:t xml:space="preserve">, </w:t>
+            </w:r>
+            <w:proofErr w:type="spellStart"/>
+            <w:r>
+              <w:t>salarios.ti.regioes$Regiao</w:t>
+            </w:r>
+            <w:proofErr w:type="spellEnd"/>
+            <w:r>
+              <w:t>, mean), decreasing=TRUE)</w:t>
+            </w:r>
+          </w:p>
+          <w:p>
+            <w:pPr>
+              <w:pStyle w:val="Code"/>
+            </w:pPr>
+            <w:r>
+              <w:t>&gt; sort(</w:t>
+            </w:r>
+            <w:proofErr w:type="spellStart"/>
+            <w:r>
+              <w:t>tapply</w:t>
+            </w:r>
+            <w:proofErr w:type="spellEnd"/>
+            <w:r>
+              <w:t>(</w:t>
+            </w:r>
+            <w:proofErr w:type="spellStart"/>
+            <w:r>
+              <w:t>salarios.ti.regioes$Salario.Bruto</w:t>
+            </w:r>
+            <w:proofErr w:type="spellEnd"/>
+            <w:r>
+              <w:t xml:space="preserve">, </w:t>
+            </w:r>
+            <w:proofErr w:type="spellStart"/>
+            <w:r>
+              <w:t>salarios.ti.regioes$Regiao</w:t>
+            </w:r>
+            <w:proofErr w:type="spellEnd"/>
+            <w:r>
+              <w:t>, median), decreasing=TRUE)</w:t>
+            </w:r>
+          </w:p>
+          <w:p>
+            <w:pPr>
+              <w:pStyle w:val="Code"/>
+            </w:pPr>
+            <w:r>
+              <w:t xml:space="preserve">&gt; </w:t>
+            </w:r>
+            <w:proofErr w:type="spellStart"/>
+            <w:r>
+              <w:t>mean_salario</w:t>
+            </w:r>
+            <w:proofErr w:type="spellEnd"/>
+            <w:r>
+              <w:t xml:space="preserve"> = sort(</w:t>
+            </w:r>
+            <w:proofErr w:type="spellStart"/>
+            <w:r>
+              <w:t>tapply</w:t>
+            </w:r>
+            <w:proofErr w:type="spellEnd"/>
+            <w:r>
+              <w:t>(</w:t>
+            </w:r>
+            <w:proofErr w:type="spellStart"/>
+            <w:r>
+              <w:t>salarios.ti.regioes$Salario.Bruto</w:t>
+            </w:r>
+            <w:proofErr w:type="spellEnd"/>
+            <w:r>
+              <w:t xml:space="preserve">, </w:t>
+            </w:r>
+            <w:proofErr w:type="spellStart"/>
+            <w:r>
+              <w:t>salarios.ti.regioes$Regiao</w:t>
+            </w:r>
+            <w:proofErr w:type="spellEnd"/>
+            <w:r>
+              <w:t>, mean), decreasing=TRUE)</w:t>
+            </w:r>
+          </w:p>
+          <w:p>
+            <w:pPr>
+              <w:pStyle w:val="Code"/>
+              <w:rPr>
+                <w:lang w:val="pt-BR"/>
+              </w:rPr>
+            </w:pPr>
+            <w:r>
+              <w:t xml:space="preserve">&gt; </w:t>
+            </w:r>
+            <w:proofErr w:type="spellStart"/>
+            <w:r>
+              <w:t>mean_salario</w:t>
+            </w:r>
+            <w:proofErr w:type="spellEnd"/>
+          </w:p>
+          <w:p>
+            <w:pPr>
+              <w:pStyle w:val="Code"/>
+              <w:rPr>
+                <w:rFonts w:ascii="Lucida Console" w:hAnsi="Lucida Console"/>
+                <w:color w:val="000000"/>
+              </w:rPr>
+            </w:pPr>
+            <w:r>
+              <w:t>&gt; write.csv(</w:t>
+            </w:r>
+            <w:proofErr w:type="spellStart"/>
+            <w:r>
+              <w:t>mean_salario</w:t>
+            </w:r>
+            <w:proofErr w:type="spellEnd"/>
+            <w:r>
+              <w:t>, "C:\\Users\\matheus\\git\\analise-dados-1\\problem1\\data.csv")</w:t>
+            </w:r>
+          </w:p>
+        </w:tc>
+      </w:tr>
+    </w:tbl>
+    <w:p>
+      <w:pPr>
         <w:ind w:firstLine="720"/>
         <w:rPr>
           <w:rFonts w:cstheme="minorHAnsi"/>
+          <w:lang w:val="en-US"/>
         </w:rPr>
       </w:pPr>
     </w:p>
@@ -1806,16 +2270,754 @@
         <w:ind w:left="360"/>
         <w:rPr>
           <w:rFonts w:cstheme="minorHAnsi"/>
+        </w:rPr>
+      </w:pPr>
+      <w:r>
+        <w:rPr>
+          <w:rFonts w:cstheme="minorHAnsi"/>
+        </w:rPr>
+        <w:lastRenderedPageBreak/>
+        <w:t xml:space="preserve">Ele </w:t>
+      </w:r>
+      <w:r>
+        <w:rPr>
+          <w:rFonts w:cstheme="minorHAnsi"/>
+        </w:rPr>
+        <w:t xml:space="preserve">possuir uma </w:t>
+      </w:r>
+      <w:r>
+        <w:rPr>
+          <w:rFonts w:cstheme="minorHAnsi"/>
+        </w:rPr>
+        <w:t>Pós</w:t>
+      </w:r>
+      <w:r>
+        <w:rPr>
+          <w:rFonts w:cstheme="minorHAnsi"/>
+        </w:rPr>
+        <w:t xml:space="preserve"> Graduação ou Certificado</w:t>
+      </w:r>
+      <w:r>
+        <w:rPr>
+          <w:rFonts w:cstheme="minorHAnsi"/>
+        </w:rPr>
+        <w:t xml:space="preserve"> e estudar para passar em um Concurso para trabalhar no</w:t>
+      </w:r>
+      <w:r>
+        <w:rPr>
+          <w:rFonts w:cstheme="minorHAnsi"/>
+        </w:rPr>
+        <w:t xml:space="preserve"> Centro-Oeste (Brasília</w:t>
+      </w:r>
+      <w:r>
+        <w:rPr>
+          <w:rFonts w:cstheme="minorHAnsi"/>
+        </w:rPr>
+        <w:t>).</w:t>
+      </w:r>
+    </w:p>
+    <w:p>
+      <w:pPr>
+        <w:ind w:firstLine="360"/>
+        <w:rPr>
+          <w:rFonts w:cstheme="minorHAnsi"/>
+          <w:i/>
+          <w:color w:val="000000"/>
+        </w:rPr>
+      </w:pPr>
+      <w:r>
+        <w:rPr>
+          <w:rFonts w:cstheme="minorHAnsi"/>
+          <w:i/>
+          <w:color w:val="000000"/>
+        </w:rPr>
+        <w:t>Comandos Usados:</w:t>
+      </w:r>
+    </w:p>
+    <w:tbl>
+      <w:tblPr>
+        <w:tblStyle w:val="TableGrid"/>
+        <w:tblW w:w="0" w:type="auto"/>
+        <w:tblLook w:val="04A0" w:firstRow="1" w:lastRow="0" w:firstColumn="1" w:lastColumn="0" w:noHBand="0" w:noVBand="1"/>
+      </w:tblPr>
+      <w:tblGrid>
+        <w:gridCol w:w="9350"/>
+      </w:tblGrid>
+      <w:tr>
+        <w:tc>
+          <w:tcPr>
+            <w:tcW w:w="9350" w:type="dxa"/>
+          </w:tcPr>
+          <w:p>
+            <w:pPr>
+              <w:tabs>
+                <w:tab w:val="left" w:pos="916"/>
+                <w:tab w:val="left" w:pos="1832"/>
+                <w:tab w:val="left" w:pos="2748"/>
+                <w:tab w:val="left" w:pos="3664"/>
+                <w:tab w:val="left" w:pos="4580"/>
+                <w:tab w:val="left" w:pos="5496"/>
+                <w:tab w:val="left" w:pos="6412"/>
+                <w:tab w:val="left" w:pos="7328"/>
+                <w:tab w:val="left" w:pos="8244"/>
+                <w:tab w:val="left" w:pos="9160"/>
+                <w:tab w:val="left" w:pos="10076"/>
+                <w:tab w:val="left" w:pos="10992"/>
+                <w:tab w:val="left" w:pos="11908"/>
+                <w:tab w:val="left" w:pos="12824"/>
+                <w:tab w:val="left" w:pos="13740"/>
+                <w:tab w:val="left" w:pos="14656"/>
+              </w:tabs>
+              <w:wordWrap w:val="0"/>
+              <w:rPr>
+                <w:rFonts w:ascii="Lucida Console" w:eastAsia="Times New Roman" w:hAnsi="Lucida Console" w:cs="Courier New"/>
+                <w:color w:val="0000FF"/>
+                <w:sz w:val="20"/>
+                <w:szCs w:val="20"/>
+                <w:shd w:val="clear" w:color="auto" w:fill="E1E2E5"/>
+                <w:lang w:val="en-US" w:eastAsia="pt-BR"/>
+              </w:rPr>
+            </w:pPr>
+            <w:r>
+              <w:rPr>
+                <w:rFonts w:ascii="Lucida Console" w:eastAsia="Times New Roman" w:hAnsi="Lucida Console" w:cs="Courier New"/>
+                <w:color w:val="0000FF"/>
+                <w:sz w:val="20"/>
+                <w:szCs w:val="20"/>
+                <w:shd w:val="clear" w:color="auto" w:fill="E1E2E5"/>
+                <w:lang w:val="en-US" w:eastAsia="pt-BR"/>
+              </w:rPr>
+              <w:t xml:space="preserve">&gt; </w:t>
+            </w:r>
+            <w:r>
+              <w:rPr>
+                <w:rFonts w:ascii="Lucida Console" w:eastAsia="Times New Roman" w:hAnsi="Lucida Console" w:cs="Courier New"/>
+                <w:color w:val="0000FF"/>
+                <w:sz w:val="20"/>
+                <w:szCs w:val="20"/>
+                <w:shd w:val="clear" w:color="auto" w:fill="E1E2E5"/>
+                <w:lang w:val="en-US" w:eastAsia="pt-BR"/>
+              </w:rPr>
+              <w:t>salario_greater_4000</w:t>
+            </w:r>
+            <w:r>
+              <w:rPr>
+                <w:rFonts w:ascii="Lucida Console" w:eastAsia="Times New Roman" w:hAnsi="Lucida Console" w:cs="Courier New"/>
+                <w:color w:val="0000FF"/>
+                <w:sz w:val="20"/>
+                <w:szCs w:val="20"/>
+                <w:shd w:val="clear" w:color="auto" w:fill="E1E2E5"/>
+                <w:lang w:val="en-US" w:eastAsia="pt-BR"/>
+              </w:rPr>
+              <w:t xml:space="preserve"> = subset(</w:t>
+            </w:r>
+            <w:proofErr w:type="spellStart"/>
+            <w:r>
+              <w:rPr>
+                <w:rFonts w:ascii="Lucida Console" w:eastAsia="Times New Roman" w:hAnsi="Lucida Console" w:cs="Courier New"/>
+                <w:color w:val="0000FF"/>
+                <w:sz w:val="20"/>
+                <w:szCs w:val="20"/>
+                <w:shd w:val="clear" w:color="auto" w:fill="E1E2E5"/>
+                <w:lang w:val="en-US" w:eastAsia="pt-BR"/>
+              </w:rPr>
+              <w:t>salarios.ti.regioes</w:t>
+            </w:r>
+            <w:proofErr w:type="spellEnd"/>
+            <w:r>
+              <w:rPr>
+                <w:rFonts w:ascii="Lucida Console" w:eastAsia="Times New Roman" w:hAnsi="Lucida Console" w:cs="Courier New"/>
+                <w:color w:val="0000FF"/>
+                <w:sz w:val="20"/>
+                <w:szCs w:val="20"/>
+                <w:shd w:val="clear" w:color="auto" w:fill="E1E2E5"/>
+                <w:lang w:val="en-US" w:eastAsia="pt-BR"/>
+              </w:rPr>
+              <w:t xml:space="preserve">, </w:t>
+            </w:r>
+            <w:proofErr w:type="spellStart"/>
+            <w:r>
+              <w:rPr>
+                <w:rFonts w:ascii="Lucida Console" w:eastAsia="Times New Roman" w:hAnsi="Lucida Console" w:cs="Courier New"/>
+                <w:color w:val="0000FF"/>
+                <w:sz w:val="20"/>
+                <w:szCs w:val="20"/>
+                <w:shd w:val="clear" w:color="auto" w:fill="E1E2E5"/>
+                <w:lang w:val="en-US" w:eastAsia="pt-BR"/>
+              </w:rPr>
+              <w:t>Salario.Bruto</w:t>
+            </w:r>
+            <w:proofErr w:type="spellEnd"/>
+            <w:r>
+              <w:rPr>
+                <w:rFonts w:ascii="Lucida Console" w:eastAsia="Times New Roman" w:hAnsi="Lucida Console" w:cs="Courier New"/>
+                <w:color w:val="0000FF"/>
+                <w:sz w:val="20"/>
+                <w:szCs w:val="20"/>
+                <w:shd w:val="clear" w:color="auto" w:fill="E1E2E5"/>
+                <w:lang w:val="en-US" w:eastAsia="pt-BR"/>
+              </w:rPr>
+              <w:t xml:space="preserve"> &gt; 4000)</w:t>
+            </w:r>
+          </w:p>
+          <w:p>
+            <w:pPr>
+              <w:tabs>
+                <w:tab w:val="left" w:pos="916"/>
+                <w:tab w:val="left" w:pos="1832"/>
+                <w:tab w:val="left" w:pos="2748"/>
+                <w:tab w:val="left" w:pos="3664"/>
+                <w:tab w:val="left" w:pos="4580"/>
+                <w:tab w:val="left" w:pos="5496"/>
+                <w:tab w:val="left" w:pos="6412"/>
+                <w:tab w:val="left" w:pos="7328"/>
+                <w:tab w:val="left" w:pos="8244"/>
+                <w:tab w:val="left" w:pos="9160"/>
+                <w:tab w:val="left" w:pos="10076"/>
+                <w:tab w:val="left" w:pos="10992"/>
+                <w:tab w:val="left" w:pos="11908"/>
+                <w:tab w:val="left" w:pos="12824"/>
+                <w:tab w:val="left" w:pos="13740"/>
+                <w:tab w:val="left" w:pos="14656"/>
+              </w:tabs>
+              <w:wordWrap w:val="0"/>
+              <w:rPr>
+                <w:rFonts w:ascii="Lucida Console" w:eastAsia="Times New Roman" w:hAnsi="Lucida Console" w:cs="Courier New"/>
+                <w:color w:val="0000FF"/>
+                <w:sz w:val="20"/>
+                <w:szCs w:val="20"/>
+                <w:shd w:val="clear" w:color="auto" w:fill="E1E2E5"/>
+                <w:lang w:val="en-US" w:eastAsia="pt-BR"/>
+              </w:rPr>
+            </w:pPr>
+            <w:r>
+              <w:rPr>
+                <w:rFonts w:ascii="Lucida Console" w:eastAsia="Times New Roman" w:hAnsi="Lucida Console" w:cs="Courier New"/>
+                <w:color w:val="0000FF"/>
+                <w:sz w:val="20"/>
+                <w:szCs w:val="20"/>
+                <w:shd w:val="clear" w:color="auto" w:fill="E1E2E5"/>
+                <w:lang w:val="en-US" w:eastAsia="pt-BR"/>
+              </w:rPr>
+              <w:t>&gt; sort(</w:t>
+            </w:r>
+            <w:proofErr w:type="spellStart"/>
+            <w:r>
+              <w:rPr>
+                <w:rFonts w:ascii="Lucida Console" w:eastAsia="Times New Roman" w:hAnsi="Lucida Console" w:cs="Courier New"/>
+                <w:color w:val="0000FF"/>
+                <w:sz w:val="20"/>
+                <w:szCs w:val="20"/>
+                <w:shd w:val="clear" w:color="auto" w:fill="E1E2E5"/>
+                <w:lang w:val="en-US" w:eastAsia="pt-BR"/>
+              </w:rPr>
+              <w:t>tapply</w:t>
+            </w:r>
+            <w:proofErr w:type="spellEnd"/>
+            <w:r>
+              <w:rPr>
+                <w:rFonts w:ascii="Lucida Console" w:eastAsia="Times New Roman" w:hAnsi="Lucida Console" w:cs="Courier New"/>
+                <w:color w:val="0000FF"/>
+                <w:sz w:val="20"/>
+                <w:szCs w:val="20"/>
+                <w:shd w:val="clear" w:color="auto" w:fill="E1E2E5"/>
+                <w:lang w:val="en-US" w:eastAsia="pt-BR"/>
+              </w:rPr>
+              <w:t>(</w:t>
+            </w:r>
+            <w:r>
+              <w:rPr>
+                <w:rFonts w:ascii="Lucida Console" w:eastAsia="Times New Roman" w:hAnsi="Lucida Console" w:cs="Courier New"/>
+                <w:color w:val="0000FF"/>
+                <w:sz w:val="20"/>
+                <w:szCs w:val="20"/>
+                <w:shd w:val="clear" w:color="auto" w:fill="E1E2E5"/>
+                <w:lang w:val="en-US" w:eastAsia="pt-BR"/>
+              </w:rPr>
+              <w:t>salario_greater_4000</w:t>
+            </w:r>
+            <w:r>
+              <w:rPr>
+                <w:rFonts w:ascii="Lucida Console" w:eastAsia="Times New Roman" w:hAnsi="Lucida Console" w:cs="Courier New"/>
+                <w:color w:val="0000FF"/>
+                <w:sz w:val="20"/>
+                <w:szCs w:val="20"/>
+                <w:shd w:val="clear" w:color="auto" w:fill="E1E2E5"/>
+                <w:lang w:val="en-US" w:eastAsia="pt-BR"/>
+              </w:rPr>
+              <w:t xml:space="preserve">$Salario.Bruto, </w:t>
+            </w:r>
+            <w:r>
+              <w:rPr>
+                <w:rFonts w:ascii="Lucida Console" w:eastAsia="Times New Roman" w:hAnsi="Lucida Console" w:cs="Courier New"/>
+                <w:color w:val="0000FF"/>
+                <w:sz w:val="20"/>
+                <w:szCs w:val="20"/>
+                <w:shd w:val="clear" w:color="auto" w:fill="E1E2E5"/>
+                <w:lang w:val="en-US" w:eastAsia="pt-BR"/>
+              </w:rPr>
+              <w:t>salario_greater_4000</w:t>
+            </w:r>
+            <w:r>
+              <w:rPr>
+                <w:rFonts w:ascii="Lucida Console" w:eastAsia="Times New Roman" w:hAnsi="Lucida Console" w:cs="Courier New"/>
+                <w:color w:val="0000FF"/>
+                <w:sz w:val="20"/>
+                <w:szCs w:val="20"/>
+                <w:shd w:val="clear" w:color="auto" w:fill="E1E2E5"/>
+                <w:lang w:val="en-US" w:eastAsia="pt-BR"/>
+              </w:rPr>
+              <w:t>$Regiao, mean), decreasing=TRUE)</w:t>
+            </w:r>
+          </w:p>
+          <w:p>
+            <w:pPr>
+              <w:tabs>
+                <w:tab w:val="left" w:pos="916"/>
+                <w:tab w:val="left" w:pos="1832"/>
+                <w:tab w:val="left" w:pos="2748"/>
+                <w:tab w:val="left" w:pos="3664"/>
+                <w:tab w:val="left" w:pos="4580"/>
+                <w:tab w:val="left" w:pos="5496"/>
+                <w:tab w:val="left" w:pos="6412"/>
+                <w:tab w:val="left" w:pos="7328"/>
+                <w:tab w:val="left" w:pos="8244"/>
+                <w:tab w:val="left" w:pos="9160"/>
+                <w:tab w:val="left" w:pos="10076"/>
+                <w:tab w:val="left" w:pos="10992"/>
+                <w:tab w:val="left" w:pos="11908"/>
+                <w:tab w:val="left" w:pos="12824"/>
+                <w:tab w:val="left" w:pos="13740"/>
+                <w:tab w:val="left" w:pos="14656"/>
+              </w:tabs>
+              <w:wordWrap w:val="0"/>
+              <w:rPr>
+                <w:rFonts w:ascii="Lucida Console" w:eastAsia="Times New Roman" w:hAnsi="Lucida Console" w:cs="Courier New"/>
+                <w:color w:val="0000FF"/>
+                <w:sz w:val="20"/>
+                <w:szCs w:val="20"/>
+                <w:shd w:val="clear" w:color="auto" w:fill="E1E2E5"/>
+                <w:lang w:eastAsia="pt-BR"/>
+              </w:rPr>
+            </w:pPr>
+            <w:r>
+              <w:rPr>
+                <w:rFonts w:ascii="Lucida Console" w:eastAsia="Times New Roman" w:hAnsi="Lucida Console" w:cs="Courier New"/>
+                <w:color w:val="0000FF"/>
+                <w:sz w:val="20"/>
+                <w:szCs w:val="20"/>
+                <w:shd w:val="clear" w:color="auto" w:fill="E1E2E5"/>
+                <w:lang w:eastAsia="pt-BR"/>
+              </w:rPr>
+              <w:t xml:space="preserve">&gt; </w:t>
+            </w:r>
+            <w:proofErr w:type="spellStart"/>
+            <w:r>
+              <w:rPr>
+                <w:rFonts w:ascii="Lucida Console" w:eastAsia="Times New Roman" w:hAnsi="Lucida Console" w:cs="Courier New"/>
+                <w:color w:val="0000FF"/>
+                <w:sz w:val="20"/>
+                <w:szCs w:val="20"/>
+                <w:shd w:val="clear" w:color="auto" w:fill="E1E2E5"/>
+                <w:lang w:eastAsia="pt-BR"/>
+              </w:rPr>
+              <w:t>centrooeste</w:t>
+            </w:r>
+            <w:proofErr w:type="spellEnd"/>
+            <w:r>
+              <w:rPr>
+                <w:rFonts w:ascii="Lucida Console" w:eastAsia="Times New Roman" w:hAnsi="Lucida Console" w:cs="Courier New"/>
+                <w:color w:val="0000FF"/>
+                <w:sz w:val="20"/>
+                <w:szCs w:val="20"/>
+                <w:shd w:val="clear" w:color="auto" w:fill="E1E2E5"/>
+                <w:lang w:eastAsia="pt-BR"/>
+              </w:rPr>
+              <w:t xml:space="preserve"> = </w:t>
+            </w:r>
+            <w:proofErr w:type="spellStart"/>
+            <w:proofErr w:type="gramStart"/>
+            <w:r>
+              <w:rPr>
+                <w:rFonts w:ascii="Lucida Console" w:eastAsia="Times New Roman" w:hAnsi="Lucida Console" w:cs="Courier New"/>
+                <w:color w:val="0000FF"/>
+                <w:sz w:val="20"/>
+                <w:szCs w:val="20"/>
+                <w:shd w:val="clear" w:color="auto" w:fill="E1E2E5"/>
+                <w:lang w:eastAsia="pt-BR"/>
+              </w:rPr>
+              <w:t>subset</w:t>
+            </w:r>
+            <w:proofErr w:type="spellEnd"/>
+            <w:r>
+              <w:rPr>
+                <w:rFonts w:ascii="Lucida Console" w:eastAsia="Times New Roman" w:hAnsi="Lucida Console" w:cs="Courier New"/>
+                <w:color w:val="0000FF"/>
+                <w:sz w:val="20"/>
+                <w:szCs w:val="20"/>
+                <w:shd w:val="clear" w:color="auto" w:fill="E1E2E5"/>
+                <w:lang w:eastAsia="pt-BR"/>
+              </w:rPr>
+              <w:t>(</w:t>
+            </w:r>
+            <w:proofErr w:type="spellStart"/>
+            <w:proofErr w:type="gramEnd"/>
+            <w:r>
+              <w:rPr>
+                <w:rFonts w:ascii="Lucida Console" w:eastAsia="Times New Roman" w:hAnsi="Lucida Console" w:cs="Courier New"/>
+                <w:color w:val="0000FF"/>
+                <w:sz w:val="20"/>
+                <w:szCs w:val="20"/>
+                <w:shd w:val="clear" w:color="auto" w:fill="E1E2E5"/>
+                <w:lang w:eastAsia="pt-BR"/>
+              </w:rPr>
+              <w:t>salarios.ti.regioes</w:t>
+            </w:r>
+            <w:proofErr w:type="spellEnd"/>
+            <w:r>
+              <w:rPr>
+                <w:rFonts w:ascii="Lucida Console" w:eastAsia="Times New Roman" w:hAnsi="Lucida Console" w:cs="Courier New"/>
+                <w:color w:val="0000FF"/>
+                <w:sz w:val="20"/>
+                <w:szCs w:val="20"/>
+                <w:shd w:val="clear" w:color="auto" w:fill="E1E2E5"/>
+                <w:lang w:eastAsia="pt-BR"/>
+              </w:rPr>
+              <w:t xml:space="preserve">, </w:t>
+            </w:r>
+            <w:proofErr w:type="spellStart"/>
+            <w:r>
+              <w:rPr>
+                <w:rFonts w:ascii="Lucida Console" w:eastAsia="Times New Roman" w:hAnsi="Lucida Console" w:cs="Courier New"/>
+                <w:color w:val="0000FF"/>
+                <w:sz w:val="20"/>
+                <w:szCs w:val="20"/>
+                <w:shd w:val="clear" w:color="auto" w:fill="E1E2E5"/>
+                <w:lang w:eastAsia="pt-BR"/>
+              </w:rPr>
+              <w:t>Regiao</w:t>
+            </w:r>
+            <w:proofErr w:type="spellEnd"/>
+            <w:r>
+              <w:rPr>
+                <w:rFonts w:ascii="Lucida Console" w:eastAsia="Times New Roman" w:hAnsi="Lucida Console" w:cs="Courier New"/>
+                <w:color w:val="0000FF"/>
+                <w:sz w:val="20"/>
+                <w:szCs w:val="20"/>
+                <w:shd w:val="clear" w:color="auto" w:fill="E1E2E5"/>
+                <w:lang w:eastAsia="pt-BR"/>
+              </w:rPr>
+              <w:t xml:space="preserve"> == 'Centro-oeste')</w:t>
+            </w:r>
+          </w:p>
+          <w:p>
+            <w:pPr>
+              <w:tabs>
+                <w:tab w:val="left" w:pos="916"/>
+                <w:tab w:val="left" w:pos="1832"/>
+                <w:tab w:val="left" w:pos="2748"/>
+                <w:tab w:val="left" w:pos="3664"/>
+                <w:tab w:val="left" w:pos="4580"/>
+                <w:tab w:val="left" w:pos="5496"/>
+                <w:tab w:val="left" w:pos="6412"/>
+                <w:tab w:val="left" w:pos="7328"/>
+                <w:tab w:val="left" w:pos="8244"/>
+                <w:tab w:val="left" w:pos="9160"/>
+                <w:tab w:val="left" w:pos="10076"/>
+                <w:tab w:val="left" w:pos="10992"/>
+                <w:tab w:val="left" w:pos="11908"/>
+                <w:tab w:val="left" w:pos="12824"/>
+                <w:tab w:val="left" w:pos="13740"/>
+                <w:tab w:val="left" w:pos="14656"/>
+              </w:tabs>
+              <w:wordWrap w:val="0"/>
+              <w:rPr>
+                <w:rFonts w:ascii="Lucida Console" w:eastAsia="Times New Roman" w:hAnsi="Lucida Console" w:cs="Courier New"/>
+                <w:color w:val="0000FF"/>
+                <w:sz w:val="20"/>
+                <w:szCs w:val="20"/>
+                <w:shd w:val="clear" w:color="auto" w:fill="E1E2E5"/>
+                <w:lang w:eastAsia="pt-BR"/>
+              </w:rPr>
+            </w:pPr>
+            <w:r>
+              <w:rPr>
+                <w:rFonts w:ascii="Lucida Console" w:eastAsia="Times New Roman" w:hAnsi="Lucida Console" w:cs="Courier New"/>
+                <w:color w:val="0000FF"/>
+                <w:sz w:val="20"/>
+                <w:szCs w:val="20"/>
+                <w:shd w:val="clear" w:color="auto" w:fill="E1E2E5"/>
+                <w:lang w:eastAsia="pt-BR"/>
+              </w:rPr>
+              <w:t xml:space="preserve">&gt; </w:t>
+            </w:r>
+            <w:r>
+              <w:rPr>
+                <w:rFonts w:ascii="Lucida Console" w:eastAsia="Times New Roman" w:hAnsi="Lucida Console" w:cs="Courier New"/>
+                <w:color w:val="0000FF"/>
+                <w:sz w:val="20"/>
+                <w:szCs w:val="20"/>
+                <w:shd w:val="clear" w:color="auto" w:fill="E1E2E5"/>
+                <w:lang w:eastAsia="pt-BR"/>
+              </w:rPr>
+              <w:t>pie(</w:t>
+            </w:r>
+            <w:proofErr w:type="spellStart"/>
+            <w:r>
+              <w:rPr>
+                <w:rFonts w:ascii="Lucida Console" w:eastAsia="Times New Roman" w:hAnsi="Lucida Console" w:cs="Courier New"/>
+                <w:color w:val="0000FF"/>
+                <w:sz w:val="20"/>
+                <w:szCs w:val="20"/>
+                <w:shd w:val="clear" w:color="auto" w:fill="E1E2E5"/>
+                <w:lang w:eastAsia="pt-BR"/>
+              </w:rPr>
+              <w:t>table</w:t>
+            </w:r>
+            <w:proofErr w:type="spellEnd"/>
+            <w:r>
+              <w:rPr>
+                <w:rFonts w:ascii="Lucida Console" w:eastAsia="Times New Roman" w:hAnsi="Lucida Console" w:cs="Courier New"/>
+                <w:color w:val="0000FF"/>
+                <w:sz w:val="20"/>
+                <w:szCs w:val="20"/>
+                <w:shd w:val="clear" w:color="auto" w:fill="E1E2E5"/>
+                <w:lang w:eastAsia="pt-BR"/>
+              </w:rPr>
+              <w:t>(</w:t>
+            </w:r>
+            <w:proofErr w:type="spellStart"/>
+            <w:r>
+              <w:rPr>
+                <w:rFonts w:ascii="Lucida Console" w:eastAsia="Times New Roman" w:hAnsi="Lucida Console" w:cs="Courier New"/>
+                <w:color w:val="0000FF"/>
+                <w:sz w:val="20"/>
+                <w:szCs w:val="20"/>
+                <w:shd w:val="clear" w:color="auto" w:fill="E1E2E5"/>
+                <w:lang w:eastAsia="pt-BR"/>
+              </w:rPr>
+              <w:t>centrooeste$Pos.Graduacao.ou.Certificacao</w:t>
+            </w:r>
+            <w:proofErr w:type="spellEnd"/>
+            <w:r>
+              <w:rPr>
+                <w:rFonts w:ascii="Lucida Console" w:eastAsia="Times New Roman" w:hAnsi="Lucida Console" w:cs="Courier New"/>
+                <w:color w:val="0000FF"/>
+                <w:sz w:val="20"/>
+                <w:szCs w:val="20"/>
+                <w:shd w:val="clear" w:color="auto" w:fill="E1E2E5"/>
+                <w:lang w:eastAsia="pt-BR"/>
+              </w:rPr>
+              <w:t>))</w:t>
+            </w:r>
+          </w:p>
+          <w:p>
+            <w:pPr>
+              <w:pStyle w:val="HTMLPreformatted"/>
+              <w:wordWrap w:val="0"/>
+              <w:rPr>
+                <w:rFonts w:ascii="Lucida Console" w:hAnsi="Lucida Console"/>
+                <w:color w:val="000000"/>
+                <w:shd w:val="clear" w:color="auto" w:fill="E1E2E5"/>
+                <w:lang w:eastAsia="pt-BR"/>
+              </w:rPr>
+            </w:pPr>
+            <w:r>
+              <w:rPr>
+                <w:rFonts w:ascii="Lucida Console" w:hAnsi="Lucida Console"/>
+                <w:color w:val="0000FF"/>
+                <w:shd w:val="clear" w:color="auto" w:fill="E1E2E5"/>
+                <w:lang w:eastAsia="pt-BR"/>
+              </w:rPr>
+              <w:t xml:space="preserve">&gt; </w:t>
+            </w:r>
+            <w:proofErr w:type="spellStart"/>
+            <w:proofErr w:type="gramStart"/>
+            <w:r>
+              <w:rPr>
+                <w:rFonts w:ascii="Lucida Console" w:hAnsi="Lucida Console"/>
+                <w:color w:val="0000FF"/>
+                <w:shd w:val="clear" w:color="auto" w:fill="E1E2E5"/>
+                <w:lang w:eastAsia="pt-BR"/>
+              </w:rPr>
+              <w:t>tapply</w:t>
+            </w:r>
+            <w:proofErr w:type="spellEnd"/>
+            <w:r>
+              <w:rPr>
+                <w:rFonts w:ascii="Lucida Console" w:hAnsi="Lucida Console"/>
+                <w:color w:val="0000FF"/>
+                <w:shd w:val="clear" w:color="auto" w:fill="E1E2E5"/>
+                <w:lang w:eastAsia="pt-BR"/>
+              </w:rPr>
+              <w:t>(</w:t>
+            </w:r>
+            <w:proofErr w:type="spellStart"/>
+            <w:proofErr w:type="gramEnd"/>
+            <w:r>
+              <w:rPr>
+                <w:rFonts w:ascii="Lucida Console" w:hAnsi="Lucida Console"/>
+                <w:color w:val="0000FF"/>
+                <w:shd w:val="clear" w:color="auto" w:fill="E1E2E5"/>
+                <w:lang w:eastAsia="pt-BR"/>
+              </w:rPr>
+              <w:t>centrooeste$Salario.Bruto</w:t>
+            </w:r>
+            <w:proofErr w:type="spellEnd"/>
+            <w:r>
+              <w:rPr>
+                <w:rFonts w:ascii="Lucida Console" w:hAnsi="Lucida Console"/>
+                <w:color w:val="0000FF"/>
+                <w:shd w:val="clear" w:color="auto" w:fill="E1E2E5"/>
+                <w:lang w:eastAsia="pt-BR"/>
+              </w:rPr>
+              <w:t xml:space="preserve">, </w:t>
+            </w:r>
+            <w:proofErr w:type="spellStart"/>
+            <w:r>
+              <w:rPr>
+                <w:rFonts w:ascii="Lucida Console" w:hAnsi="Lucida Console"/>
+                <w:color w:val="0000FF"/>
+                <w:shd w:val="clear" w:color="auto" w:fill="E1E2E5"/>
+                <w:lang w:eastAsia="pt-BR"/>
+              </w:rPr>
+              <w:t>centrooeste$Iniciativa.Privada.ou.Concursado</w:t>
+            </w:r>
+            <w:proofErr w:type="spellEnd"/>
+            <w:r>
+              <w:rPr>
+                <w:rFonts w:ascii="Lucida Console" w:hAnsi="Lucida Console"/>
+                <w:color w:val="0000FF"/>
+                <w:shd w:val="clear" w:color="auto" w:fill="E1E2E5"/>
+                <w:lang w:eastAsia="pt-BR"/>
+              </w:rPr>
+              <w:t xml:space="preserve">, </w:t>
+            </w:r>
+            <w:proofErr w:type="spellStart"/>
+            <w:r>
+              <w:rPr>
+                <w:rFonts w:ascii="Lucida Console" w:hAnsi="Lucida Console"/>
+                <w:color w:val="0000FF"/>
+                <w:shd w:val="clear" w:color="auto" w:fill="E1E2E5"/>
+                <w:lang w:eastAsia="pt-BR"/>
+              </w:rPr>
+              <w:t>mean</w:t>
+            </w:r>
+            <w:proofErr w:type="spellEnd"/>
+            <w:r>
+              <w:rPr>
+                <w:rFonts w:ascii="Lucida Console" w:hAnsi="Lucida Console"/>
+                <w:color w:val="0000FF"/>
+                <w:shd w:val="clear" w:color="auto" w:fill="E1E2E5"/>
+                <w:lang w:eastAsia="pt-BR"/>
+              </w:rPr>
+              <w:t>)</w:t>
+            </w:r>
+            <w:bookmarkStart w:id="0" w:name="_GoBack"/>
+            <w:bookmarkEnd w:id="0"/>
+          </w:p>
+          <w:p>
+            <w:pPr>
+              <w:tabs>
+                <w:tab w:val="left" w:pos="916"/>
+                <w:tab w:val="left" w:pos="1832"/>
+                <w:tab w:val="left" w:pos="2748"/>
+                <w:tab w:val="left" w:pos="3664"/>
+                <w:tab w:val="left" w:pos="4580"/>
+                <w:tab w:val="left" w:pos="5496"/>
+                <w:tab w:val="left" w:pos="6412"/>
+                <w:tab w:val="left" w:pos="7328"/>
+                <w:tab w:val="left" w:pos="8244"/>
+                <w:tab w:val="left" w:pos="9160"/>
+                <w:tab w:val="left" w:pos="10076"/>
+                <w:tab w:val="left" w:pos="10992"/>
+                <w:tab w:val="left" w:pos="11908"/>
+                <w:tab w:val="left" w:pos="12824"/>
+                <w:tab w:val="left" w:pos="13740"/>
+                <w:tab w:val="left" w:pos="14656"/>
+              </w:tabs>
+              <w:wordWrap w:val="0"/>
+              <w:rPr>
+                <w:rFonts w:ascii="Lucida Console" w:eastAsia="Times New Roman" w:hAnsi="Lucida Console" w:cs="Courier New"/>
+                <w:color w:val="000000"/>
+                <w:sz w:val="20"/>
+                <w:szCs w:val="20"/>
+                <w:shd w:val="clear" w:color="auto" w:fill="E1E2E5"/>
+                <w:lang w:eastAsia="pt-BR"/>
+              </w:rPr>
+            </w:pPr>
+          </w:p>
+          <w:p>
+            <w:pPr>
+              <w:tabs>
+                <w:tab w:val="left" w:pos="916"/>
+                <w:tab w:val="left" w:pos="1832"/>
+                <w:tab w:val="left" w:pos="2748"/>
+                <w:tab w:val="left" w:pos="3664"/>
+                <w:tab w:val="left" w:pos="4580"/>
+                <w:tab w:val="left" w:pos="5496"/>
+                <w:tab w:val="left" w:pos="6412"/>
+                <w:tab w:val="left" w:pos="7328"/>
+                <w:tab w:val="left" w:pos="8244"/>
+                <w:tab w:val="left" w:pos="9160"/>
+                <w:tab w:val="left" w:pos="10076"/>
+                <w:tab w:val="left" w:pos="10992"/>
+                <w:tab w:val="left" w:pos="11908"/>
+                <w:tab w:val="left" w:pos="12824"/>
+                <w:tab w:val="left" w:pos="13740"/>
+                <w:tab w:val="left" w:pos="14656"/>
+              </w:tabs>
+              <w:wordWrap w:val="0"/>
+              <w:rPr>
+                <w:rFonts w:ascii="Lucida Console" w:eastAsia="Times New Roman" w:hAnsi="Lucida Console" w:cs="Courier New"/>
+                <w:color w:val="0000FF"/>
+                <w:sz w:val="20"/>
+                <w:szCs w:val="20"/>
+                <w:shd w:val="clear" w:color="auto" w:fill="E1E2E5"/>
+                <w:lang w:eastAsia="pt-BR"/>
+              </w:rPr>
+            </w:pPr>
+          </w:p>
+          <w:p>
+            <w:pPr>
+              <w:tabs>
+                <w:tab w:val="left" w:pos="2748"/>
+                <w:tab w:val="left" w:pos="3664"/>
+                <w:tab w:val="left" w:pos="4580"/>
+                <w:tab w:val="left" w:pos="5496"/>
+                <w:tab w:val="left" w:pos="6412"/>
+                <w:tab w:val="left" w:pos="7328"/>
+                <w:tab w:val="left" w:pos="8244"/>
+                <w:tab w:val="left" w:pos="9160"/>
+                <w:tab w:val="left" w:pos="10076"/>
+                <w:tab w:val="left" w:pos="10992"/>
+                <w:tab w:val="left" w:pos="11908"/>
+                <w:tab w:val="left" w:pos="12824"/>
+                <w:tab w:val="left" w:pos="13740"/>
+                <w:tab w:val="left" w:pos="14656"/>
+              </w:tabs>
+              <w:wordWrap w:val="0"/>
+              <w:rPr>
+                <w:rFonts w:ascii="Lucida Console" w:eastAsia="Times New Roman" w:hAnsi="Lucida Console" w:cs="Courier New"/>
+                <w:color w:val="000000"/>
+                <w:sz w:val="20"/>
+                <w:szCs w:val="20"/>
+                <w:shd w:val="clear" w:color="auto" w:fill="E1E2E5"/>
+                <w:lang w:eastAsia="pt-BR"/>
+              </w:rPr>
+            </w:pPr>
+          </w:p>
+        </w:tc>
+      </w:tr>
+    </w:tbl>
+    <w:p>
+      <w:pPr>
+        <w:ind w:left="360"/>
+        <w:rPr>
+          <w:rFonts w:cstheme="minorHAnsi"/>
           <w:color w:val="FF0000"/>
         </w:rPr>
       </w:pPr>
-      <w:r>
-        <w:rPr>
-          <w:rFonts w:cstheme="minorHAnsi"/>
-          <w:color w:val="FF0000"/>
-        </w:rPr>
-        <w:t>// TODO</w:t>
-      </w:r>
     </w:p>
     <w:sectPr>
       <w:pgSz w:w="12240" w:h="15840"/>
@@ -2795,6 +3997,27 @@
       <w:lang w:val="pt-BR"/>
     </w:rPr>
   </w:style>
+  <w:style w:type="paragraph" w:styleId="Heading1">
+    <w:name w:val="heading 1"/>
+    <w:basedOn w:val="Normal"/>
+    <w:next w:val="Normal"/>
+    <w:link w:val="Heading1Char"/>
+    <w:uiPriority w:val="9"/>
+    <w:qFormat/>
+    <w:rsid w:val="00473942"/>
+    <w:pPr>
+      <w:keepNext/>
+      <w:keepLines/>
+      <w:spacing w:before="240" w:after="0"/>
+      <w:outlineLvl w:val="0"/>
+    </w:pPr>
+    <w:rPr>
+      <w:rFonts w:asciiTheme="majorHAnsi" w:eastAsiaTheme="majorEastAsia" w:hAnsiTheme="majorHAnsi" w:cstheme="majorBidi"/>
+      <w:color w:val="2E74B5" w:themeColor="accent1" w:themeShade="BF"/>
+      <w:sz w:val="32"/>
+      <w:szCs w:val="32"/>
+    </w:rPr>
+  </w:style>
   <w:style w:type="character" w:default="1" w:styleId="DefaultParagraphFont">
     <w:name w:val="Default Paragraph Font"/>
     <w:uiPriority w:val="1"/>
@@ -2967,6 +4190,93 @@
       <w:kern w:val="28"/>
       <w:sz w:val="56"/>
       <w:szCs w:val="56"/>
+    </w:rPr>
+  </w:style>
+  <w:style w:type="character" w:customStyle="1" w:styleId="gcg2ujhdabb">
+    <w:name w:val="gcg2ujhdabb"/>
+    <w:basedOn w:val="DefaultParagraphFont"/>
+    <w:rsid w:val="00A84917"/>
+  </w:style>
+  <w:style w:type="character" w:customStyle="1" w:styleId="gcg2ujhdeab">
+    <w:name w:val="gcg2ujhdeab"/>
+    <w:basedOn w:val="DefaultParagraphFont"/>
+    <w:rsid w:val="00A84917"/>
+  </w:style>
+  <w:style w:type="character" w:customStyle="1" w:styleId="Heading1Char">
+    <w:name w:val="Heading 1 Char"/>
+    <w:basedOn w:val="DefaultParagraphFont"/>
+    <w:link w:val="Heading1"/>
+    <w:uiPriority w:val="9"/>
+    <w:rsid w:val="00473942"/>
+    <w:rPr>
+      <w:rFonts w:asciiTheme="majorHAnsi" w:eastAsiaTheme="majorEastAsia" w:hAnsiTheme="majorHAnsi" w:cstheme="majorBidi"/>
+      <w:color w:val="2E74B5" w:themeColor="accent1" w:themeShade="BF"/>
+      <w:sz w:val="32"/>
+      <w:szCs w:val="32"/>
+      <w:lang w:val="pt-BR"/>
+    </w:rPr>
+  </w:style>
+  <w:style w:type="paragraph" w:customStyle="1" w:styleId="Code">
+    <w:name w:val="Code"/>
+    <w:basedOn w:val="Normal"/>
+    <w:link w:val="CodeChar"/>
+    <w:autoRedefine/>
+    <w:qFormat/>
+    <w:rsid w:val="00473942"/>
+    <w:pPr>
+      <w:tabs>
+        <w:tab w:val="left" w:pos="916"/>
+        <w:tab w:val="left" w:pos="1832"/>
+        <w:tab w:val="left" w:pos="2748"/>
+        <w:tab w:val="left" w:pos="3664"/>
+        <w:tab w:val="left" w:pos="4580"/>
+        <w:tab w:val="left" w:pos="5496"/>
+        <w:tab w:val="left" w:pos="6412"/>
+        <w:tab w:val="left" w:pos="7328"/>
+        <w:tab w:val="left" w:pos="8244"/>
+        <w:tab w:val="left" w:pos="9160"/>
+        <w:tab w:val="left" w:pos="10076"/>
+        <w:tab w:val="left" w:pos="10992"/>
+        <w:tab w:val="left" w:pos="11908"/>
+        <w:tab w:val="left" w:pos="12824"/>
+        <w:tab w:val="left" w:pos="13740"/>
+        <w:tab w:val="left" w:pos="14656"/>
+      </w:tabs>
+      <w:wordWrap w:val="0"/>
+      <w:spacing w:after="0" w:line="240" w:lineRule="auto"/>
+    </w:pPr>
+    <w:rPr>
+      <w:rFonts w:ascii="Courier New" w:eastAsia="Times New Roman" w:hAnsi="Courier New" w:cs="Courier New"/>
+      <w:color w:val="0000FF"/>
+      <w:sz w:val="20"/>
+      <w:szCs w:val="20"/>
+      <w:shd w:val="clear" w:color="auto" w:fill="E1E2E5"/>
+      <w:lang w:val="en-US" w:eastAsia="pt-BR"/>
+    </w:rPr>
+  </w:style>
+  <w:style w:type="character" w:styleId="FollowedHyperlink">
+    <w:name w:val="FollowedHyperlink"/>
+    <w:basedOn w:val="DefaultParagraphFont"/>
+    <w:uiPriority w:val="99"/>
+    <w:semiHidden/>
+    <w:unhideWhenUsed/>
+    <w:rsid w:val="00464585"/>
+    <w:rPr>
+      <w:color w:val="954F72" w:themeColor="followedHyperlink"/>
+      <w:u w:val="single"/>
+    </w:rPr>
+  </w:style>
+  <w:style w:type="character" w:customStyle="1" w:styleId="CodeChar">
+    <w:name w:val="Code Char"/>
+    <w:basedOn w:val="DefaultParagraphFont"/>
+    <w:link w:val="Code"/>
+    <w:rsid w:val="00473942"/>
+    <w:rPr>
+      <w:rFonts w:ascii="Courier New" w:eastAsia="Times New Roman" w:hAnsi="Courier New" w:cs="Courier New"/>
+      <w:color w:val="0000FF"/>
+      <w:sz w:val="20"/>
+      <w:szCs w:val="20"/>
+      <w:lang w:eastAsia="pt-BR"/>
     </w:rPr>
   </w:style>
 </w:styles>
